--- a/DOCX-es/basics/Salsa de bechamel.docx
+++ b/DOCX-es/basics/Salsa de bechamel.docx
@@ -7,7 +7,7 @@
         <w:pStyle w:val="Heading3"/>
       </w:pPr>
       <w:r>
-        <w:t>Salsa de bechamel</w:t>
+        <w:t>Salsa Bechamel</w:t>
       </w:r>
     </w:p>
     <w:p>
@@ -20,17 +20,17 @@
     </w:p>
     <w:p>
       <w:r>
-        <w:t>1 cucharada de la margarina</w:t>
-      </w:r>
-    </w:p>
-    <w:p>
-      <w:r>
-        <w:t>1 cucharada de harina</w:t>
-      </w:r>
-    </w:p>
-    <w:p>
-      <w:r>
-        <w:t>1/2 l de leche</w:t>
+        <w:t>1 cucharada colmada de margarina</w:t>
+      </w:r>
+    </w:p>
+    <w:p>
+      <w:r>
+        <w:t>1 cucharada colmada de harina</w:t>
+      </w:r>
+    </w:p>
+    <w:p>
+      <w:r>
+        <w:t>1/2 litro de leche</w:t>
       </w:r>
     </w:p>
     <w:p>
@@ -48,32 +48,32 @@
     </w:p>
     <w:p>
       <w:r>
-        <w:t>Calienta la leche durante 2 minutos en el microondas</w:t>
-      </w:r>
-    </w:p>
-    <w:p>
-      <w:r>
-        <w:t>Derrita la margarina en una cacerola a fuego lento (sin hervir)</w:t>
-      </w:r>
-    </w:p>
-    <w:p>
-      <w:r>
-        <w:t>Cuando la margarina se haya derretido, agregue la harina y revuelva del fuego.</w:t>
-      </w:r>
-    </w:p>
-    <w:p>
-      <w:r>
-        <w:t>Cuando la mezcla sea homogénea, agregue la leche poco a poco a la cacerola, al fuego.</w:t>
-      </w:r>
-    </w:p>
-    <w:p>
-      <w:r>
-        <w:t>Aumente la potencia del fuego (fuego medio) y revuelva constantemente. Sal y pimienta, agregue la nuez moscada.</w:t>
-      </w:r>
-    </w:p>
-    <w:p>
-      <w:r>
-        <w:t>Bechamel está listo cuando la mezcla se vuelve gruesa.</w:t>
+        <w:t>Calentar la leche durante 2 minutos en el microondas.</w:t>
+      </w:r>
+    </w:p>
+    <w:p>
+      <w:r>
+        <w:t>Derretir la margarina en un cazo a fuego lento (sin que hierva)</w:t>
+      </w:r>
+    </w:p>
+    <w:p>
+      <w:r>
+        <w:t>Cuando la margarina se haya derretido, agrega la harina y retira del fuego.</w:t>
+      </w:r>
+    </w:p>
+    <w:p>
+      <w:r>
+        <w:t>Cuando la mezcla esté homogénea, agrega la leche poco a poco al cazo, al fuego.</w:t>
+      </w:r>
+    </w:p>
+    <w:p>
+      <w:r>
+        <w:t>Aumente el fuego a fuego medio y revuelva constantemente. Sal y pimienta, agrega la nuez moscada.</w:t>
+      </w:r>
+    </w:p>
+    <w:p>
+      <w:r>
+        <w:t>La bechamel estará lista cuando la mezcla adquiera una consistencia espesa.</w:t>
       </w:r>
     </w:p>
     <w:p>
@@ -97,7 +97,7 @@
         <w:rFonts w:asciiTheme="minorHAnsi" w:eastAsiaTheme="minorHAnsi" w:hAnsiTheme="minorHAnsi" w:cstheme="minorBidi"/>
         <w:sz w:val="22"/>
         <w:szCs w:val="22"/>
-        <w:lang w:val="sp-ES" w:eastAsia="en-US" w:bidi="ar-SA"/>
+        <w:lang w:val="es-ES" w:eastAsia="en-US" w:bidi="ar-SA"/>
       </w:rPr>
     </w:rPrDefault>
     <w:pPrDefault>
